--- a/Финансы, деньги, кредит/ФДК.docx
+++ b/Финансы, деньги, кредит/ФДК.docx
@@ -10,18 +10,12 @@
         <w:t>Финансы</w:t>
       </w:r>
       <w:r>
-        <w:rPr>
-          <w:lang w:val="en-US"/>
-        </w:rPr>
         <w:t xml:space="preserve">, </w:t>
       </w:r>
       <w:r>
         <w:t>деньги</w:t>
       </w:r>
       <w:r>
-        <w:rPr>
-          <w:lang w:val="en-US"/>
-        </w:rPr>
         <w:t xml:space="preserve">, </w:t>
       </w:r>
       <w:r>
@@ -32,17 +26,11 @@
     <w:p>
       <w:pPr>
         <w:pStyle w:val="Heading2"/>
-        <w:rPr>
-          <w:lang w:val="en-US"/>
-        </w:rPr>
       </w:pPr>
       <w:r>
         <w:t>Необходим реферат</w:t>
       </w:r>
       <w:r>
-        <w:rPr>
-          <w:lang w:val="en-US"/>
-        </w:rPr>
         <w:t>:</w:t>
       </w:r>
     </w:p>
@@ -274,27 +262,18 @@
         <w:t>Деньги</w:t>
       </w:r>
       <w:r>
-        <w:rPr>
-          <w:lang w:val="en-US"/>
-        </w:rPr>
         <w:t xml:space="preserve">: </w:t>
       </w:r>
       <w:r>
         <w:t>сущность</w:t>
       </w:r>
       <w:r>
-        <w:rPr>
-          <w:lang w:val="en-US"/>
-        </w:rPr>
         <w:t xml:space="preserve">, </w:t>
       </w:r>
       <w:r>
         <w:t>функции</w:t>
       </w:r>
       <w:r>
-        <w:rPr>
-          <w:lang w:val="en-US"/>
-        </w:rPr>
         <w:t xml:space="preserve">, </w:t>
       </w:r>
       <w:r>
@@ -306,9 +285,6 @@
         <w:t>Раскрытие сущности денежных систем</w:t>
       </w:r>
       <w:r>
-        <w:rPr>
-          <w:lang w:val="en-US"/>
-        </w:rPr>
         <w:t xml:space="preserve">. </w:t>
       </w:r>
     </w:p>
@@ -352,9 +328,6 @@
     <w:p>
       <w:pPr>
         <w:ind w:firstLine="720"/>
-        <w:rPr>
-          <w:lang w:val="en-US"/>
-        </w:rPr>
       </w:pPr>
       <w:r>
         <w:t>Происходит насыщение рынка</w:t>
@@ -408,9 +381,6 @@
         <w:t>Так и приходят деньги как универсальное средство обмена</w:t>
       </w:r>
       <w:r>
-        <w:rPr>
-          <w:lang w:val="en-US"/>
-        </w:rPr>
         <w:t>.</w:t>
       </w:r>
     </w:p>
@@ -468,157 +438,136 @@
       </w:r>
     </w:p>
     <w:p>
+      <w:r>
+        <w:t>Параллельно с товарным рынком организуется гос</w:t>
+      </w:r>
+      <w:r>
+        <w:t>.</w:t>
+      </w:r>
+      <w:r>
+        <w:t xml:space="preserve"> Институт</w:t>
+      </w:r>
+      <w:r>
+        <w:t xml:space="preserve">, </w:t>
+      </w:r>
+      <w:r>
+        <w:t>который и объявил свою монополию на выпуск денег</w:t>
+      </w:r>
+      <w:r>
+        <w:t xml:space="preserve"> из драгоценных металлов</w:t>
+      </w:r>
+      <w:r>
+        <w:t xml:space="preserve">. </w:t>
+      </w:r>
+      <w:r>
+        <w:t>У таких денег номинальная стоимость есть фактическая</w:t>
+      </w:r>
+      <w:r>
+        <w:t>.</w:t>
+      </w:r>
+    </w:p>
+    <w:p>
+      <w:pPr>
+        <w:pStyle w:val="Heading2"/>
+      </w:pPr>
+      <w:r>
+        <w:t>Номинальная и фактическая стоимость</w:t>
+      </w:r>
+    </w:p>
+    <w:p>
+      <w:pPr>
+        <w:ind w:firstLine="720"/>
+      </w:pPr>
+      <w:r>
+        <w:t xml:space="preserve">Цена товара </w:t>
+      </w:r>
+      <w:r>
+        <w:t>1</w:t>
+      </w:r>
+      <w:r>
+        <w:t>р</w:t>
+      </w:r>
+    </w:p>
+    <w:p>
+      <w:pPr>
+        <w:ind w:firstLine="720"/>
+      </w:pPr>
+      <w:r>
+        <w:t>Моне</w:t>
+      </w:r>
+      <w:bookmarkStart w:id="0" w:name="_GoBack"/>
+      <w:bookmarkEnd w:id="0"/>
+      <w:r>
+        <w:t>та 1р содержит в себе 1гр драгоценного металла</w:t>
+      </w:r>
+    </w:p>
+    <w:p>
+      <w:pPr>
+        <w:ind w:firstLine="720"/>
+      </w:pPr>
+      <w:r>
+        <w:t>Номинальная = фактическая стоимость</w:t>
+      </w:r>
+      <w:r>
+        <w:t xml:space="preserve">, </w:t>
+      </w:r>
+      <w:r>
+        <w:t>такое было с 9 по 19 век и всё было хорошо</w:t>
+      </w:r>
+      <w:r>
+        <w:t>.</w:t>
+      </w:r>
+    </w:p>
+    <w:p>
+      <w:pPr>
+        <w:ind w:firstLine="720"/>
+      </w:pPr>
+    </w:p>
+    <w:p>
+      <w:r>
+        <w:t>Полноценные деньги – это деньги</w:t>
+      </w:r>
+      <w:r>
+        <w:t xml:space="preserve">, </w:t>
+      </w:r>
+      <w:r>
+        <w:t>которые состоят из драгметаллов и у них номинальная стоимость равна фактической</w:t>
+      </w:r>
+      <w:r>
+        <w:t>.</w:t>
+      </w:r>
+      <w:r>
+        <w:t xml:space="preserve"> </w:t>
+      </w:r>
+      <w:r>
+        <w:t>Деньги воплощали в себе собственную стоимость</w:t>
+      </w:r>
+      <w:r>
+        <w:t>.</w:t>
+      </w:r>
+    </w:p>
+    <w:p/>
+    <w:p>
+      <w:r>
+        <w:lastRenderedPageBreak/>
+        <w:t>Помимо конкуренции был ограничитель в виде реальной стоимости денег</w:t>
+      </w:r>
+      <w:r>
+        <w:t>.</w:t>
+      </w:r>
+    </w:p>
+    <w:p/>
+    <w:p>
+      <w:r>
+        <w:t>Сущность денег проявляется в реализуемых ими функциями</w:t>
+      </w:r>
+    </w:p>
+    <w:p>
       <w:pPr>
         <w:rPr>
           <w:lang w:val="en-US"/>
         </w:rPr>
       </w:pPr>
-      <w:r>
-        <w:t>Параллельно с товарным рынком организуется гос</w:t>
-      </w:r>
-      <w:r>
-        <w:t>.</w:t>
-      </w:r>
-      <w:r>
-        <w:t xml:space="preserve"> Институт</w:t>
-      </w:r>
-      <w:r>
-        <w:t xml:space="preserve">, </w:t>
-      </w:r>
-      <w:r>
-        <w:t>который и объявил свою монополию на выпуск денег</w:t>
-      </w:r>
-      <w:r>
-        <w:t xml:space="preserve"> из драгоценных металлов</w:t>
-      </w:r>
-      <w:r>
-        <w:t xml:space="preserve">. </w:t>
-      </w:r>
-      <w:r>
-        <w:t>У таких денег номинальная стоимость есть фактическая</w:t>
-      </w:r>
-      <w:r>
-        <w:rPr>
-          <w:lang w:val="en-US"/>
-        </w:rPr>
-        <w:t>.</w:t>
-      </w:r>
-    </w:p>
-    <w:p>
-      <w:pPr>
-        <w:pStyle w:val="Heading2"/>
-        <w:rPr>
-          <w:lang w:val="en-US"/>
-        </w:rPr>
-      </w:pPr>
-      <w:r>
-        <w:t>Номинальная и фактическая стоимость</w:t>
-      </w:r>
-    </w:p>
-    <w:p>
-      <w:pPr>
-        <w:ind w:firstLine="720"/>
-        <w:rPr>
-          <w:lang w:val="en-US"/>
-        </w:rPr>
-      </w:pPr>
-      <w:r>
-        <w:t xml:space="preserve">Цена товара </w:t>
-      </w:r>
-      <w:r>
-        <w:rPr>
-          <w:lang w:val="en-US"/>
-        </w:rPr>
-        <w:t>1</w:t>
-      </w:r>
-      <w:r>
-        <w:t>р</w:t>
-      </w:r>
-    </w:p>
-    <w:p>
-      <w:pPr>
-        <w:ind w:firstLine="720"/>
-      </w:pPr>
-      <w:r>
-        <w:t>Монета 1р содержит в себе 1гр драгоценного металла</w:t>
-      </w:r>
-    </w:p>
-    <w:p>
-      <w:pPr>
-        <w:ind w:firstLine="720"/>
-      </w:pPr>
-      <w:r>
-        <w:t xml:space="preserve">Номинальная </w:t>
-      </w:r>
-      <w:r>
-        <w:t>=</w:t>
-      </w:r>
-      <w:r>
-        <w:t xml:space="preserve"> фактическая стоимость</w:t>
-      </w:r>
-      <w:r>
-        <w:t xml:space="preserve">, </w:t>
-      </w:r>
-      <w:r>
-        <w:t>такое было с 9 по 19 век и всё было хорошо</w:t>
-      </w:r>
-      <w:r>
-        <w:t>.</w:t>
-      </w:r>
-    </w:p>
-    <w:p>
-      <w:pPr>
-        <w:ind w:firstLine="720"/>
-      </w:pPr>
-    </w:p>
-    <w:p>
-      <w:pPr>
-        <w:rPr>
-          <w:lang w:val="en-US"/>
-        </w:rPr>
-      </w:pPr>
-      <w:r>
-        <w:t>Полноценные деньги – это деньги</w:t>
-      </w:r>
-      <w:r>
-        <w:t xml:space="preserve">, </w:t>
-      </w:r>
-      <w:r>
-        <w:t>которые состоят из драгметаллов и у них номинальная стоимость равна фактической</w:t>
-      </w:r>
-      <w:r>
-        <w:t>.</w:t>
-      </w:r>
-      <w:r>
-        <w:t xml:space="preserve"> </w:t>
-      </w:r>
-      <w:r>
-        <w:t>Деньги воплощали в себе собственную стоимость</w:t>
-      </w:r>
-      <w:r>
-        <w:rPr>
-          <w:lang w:val="en-US"/>
-        </w:rPr>
-        <w:t>.</w:t>
-      </w:r>
-    </w:p>
-    <w:p>
-      <w:pPr>
-        <w:rPr>
-          <w:lang w:val="en-US"/>
-        </w:rPr>
-      </w:pPr>
-    </w:p>
-    <w:p>
-      <w:r>
-        <w:lastRenderedPageBreak/>
-        <w:t>Помимо конкуренции был ограничитель в виде реальной стоимости денег</w:t>
-      </w:r>
-      <w:r>
-        <w:t>.</w:t>
-      </w:r>
-      <w:bookmarkStart w:id="0" w:name="_GoBack"/>
-      <w:bookmarkEnd w:id="0"/>
     </w:p>
     <w:sectPr>
       <w:pgSz w:w="11900" w:h="16840"/>

--- a/Финансы, деньги, кредит/ФДК.docx
+++ b/Финансы, деньги, кредит/ФДК.docx
@@ -493,12 +493,7 @@
         <w:ind w:firstLine="720"/>
       </w:pPr>
       <w:r>
-        <w:t>Моне</w:t>
-      </w:r>
-      <w:bookmarkStart w:id="0" w:name="_GoBack"/>
-      <w:bookmarkEnd w:id="0"/>
-      <w:r>
-        <w:t>та 1р содержит в себе 1гр драгоценного металла</w:t>
+        <w:t>Монета 1р содержит в себе 1гр драгоценного металла</w:t>
       </w:r>
     </w:p>
     <w:p>
@@ -568,6 +563,55 @@
           <w:lang w:val="en-US"/>
         </w:rPr>
       </w:pPr>
+    </w:p>
+    <w:p>
+      <w:r>
+        <w:t>Этапы функционирования полноценных денег</w:t>
+      </w:r>
+      <w:r>
+        <w:t>:</w:t>
+      </w:r>
+    </w:p>
+    <w:p>
+      <w:pPr>
+        <w:pStyle w:val="ListParagraph"/>
+        <w:numPr>
+          <w:ilvl w:val="0"/>
+          <w:numId w:val="6"/>
+        </w:numPr>
+      </w:pPr>
+      <w:r>
+        <w:t>Биметаллическая</w:t>
+      </w:r>
+      <w:r>
+        <w:t xml:space="preserve"> </w:t>
+      </w:r>
+      <w:r>
+        <w:t>денежная система (более ранние)</w:t>
+      </w:r>
+      <w:r>
+        <w:t>;</w:t>
+      </w:r>
+    </w:p>
+    <w:p>
+      <w:pPr>
+        <w:pStyle w:val="ListParagraph"/>
+        <w:numPr>
+          <w:ilvl w:val="0"/>
+          <w:numId w:val="6"/>
+        </w:numPr>
+      </w:pPr>
+      <w:r>
+        <w:t>Монометаллические системы (более поздние)</w:t>
+      </w:r>
+      <w:r>
+        <w:rPr>
+          <w:lang w:val="en-US"/>
+        </w:rPr>
+        <w:t>;</w:t>
+      </w:r>
+      <w:bookmarkStart w:id="0" w:name="_GoBack"/>
+      <w:bookmarkEnd w:id="0"/>
     </w:p>
     <w:sectPr>
       <w:pgSz w:w="11900" w:h="16840"/>
@@ -695,6 +739,120 @@
     </w:lvl>
   </w:abstractNum>
   <w:abstractNum w:abstractNumId="1" w15:restartNumberingAfterBreak="0">
+    <w:nsid w:val="261D6C27"/>
+    <w:multiLevelType w:val="hybridMultilevel"/>
+    <w:tmpl w:val="BA6E86FE"/>
+    <w:lvl w:ilvl="0" w:tplc="98A80ADE">
+      <w:start w:val="1"/>
+      <w:numFmt w:val="bullet"/>
+      <w:lvlText w:val=""/>
+      <w:lvlJc w:val="left"/>
+      <w:pPr>
+        <w:ind w:left="720" w:hanging="360"/>
+      </w:pPr>
+      <w:rPr>
+        <w:rFonts w:ascii="Symbol" w:hAnsi="Symbol" w:hint="default"/>
+        <w:color w:val="auto"/>
+      </w:rPr>
+    </w:lvl>
+    <w:lvl w:ilvl="1" w:tplc="08090003" w:tentative="1">
+      <w:start w:val="1"/>
+      <w:numFmt w:val="bullet"/>
+      <w:lvlText w:val="o"/>
+      <w:lvlJc w:val="left"/>
+      <w:pPr>
+        <w:ind w:left="1440" w:hanging="360"/>
+      </w:pPr>
+      <w:rPr>
+        <w:rFonts w:ascii="Courier New" w:hAnsi="Courier New" w:cs="Courier New" w:hint="default"/>
+      </w:rPr>
+    </w:lvl>
+    <w:lvl w:ilvl="2" w:tplc="08090005" w:tentative="1">
+      <w:start w:val="1"/>
+      <w:numFmt w:val="bullet"/>
+      <w:lvlText w:val=""/>
+      <w:lvlJc w:val="left"/>
+      <w:pPr>
+        <w:ind w:left="2160" w:hanging="360"/>
+      </w:pPr>
+      <w:rPr>
+        <w:rFonts w:ascii="Wingdings" w:hAnsi="Wingdings" w:hint="default"/>
+      </w:rPr>
+    </w:lvl>
+    <w:lvl w:ilvl="3" w:tplc="08090001" w:tentative="1">
+      <w:start w:val="1"/>
+      <w:numFmt w:val="bullet"/>
+      <w:lvlText w:val=""/>
+      <w:lvlJc w:val="left"/>
+      <w:pPr>
+        <w:ind w:left="2880" w:hanging="360"/>
+      </w:pPr>
+      <w:rPr>
+        <w:rFonts w:ascii="Symbol" w:hAnsi="Symbol" w:hint="default"/>
+      </w:rPr>
+    </w:lvl>
+    <w:lvl w:ilvl="4" w:tplc="08090003" w:tentative="1">
+      <w:start w:val="1"/>
+      <w:numFmt w:val="bullet"/>
+      <w:lvlText w:val="o"/>
+      <w:lvlJc w:val="left"/>
+      <w:pPr>
+        <w:ind w:left="3600" w:hanging="360"/>
+      </w:pPr>
+      <w:rPr>
+        <w:rFonts w:ascii="Courier New" w:hAnsi="Courier New" w:cs="Courier New" w:hint="default"/>
+      </w:rPr>
+    </w:lvl>
+    <w:lvl w:ilvl="5" w:tplc="08090005" w:tentative="1">
+      <w:start w:val="1"/>
+      <w:numFmt w:val="bullet"/>
+      <w:lvlText w:val=""/>
+      <w:lvlJc w:val="left"/>
+      <w:pPr>
+        <w:ind w:left="4320" w:hanging="360"/>
+      </w:pPr>
+      <w:rPr>
+        <w:rFonts w:ascii="Wingdings" w:hAnsi="Wingdings" w:hint="default"/>
+      </w:rPr>
+    </w:lvl>
+    <w:lvl w:ilvl="6" w:tplc="08090001" w:tentative="1">
+      <w:start w:val="1"/>
+      <w:numFmt w:val="bullet"/>
+      <w:lvlText w:val=""/>
+      <w:lvlJc w:val="left"/>
+      <w:pPr>
+        <w:ind w:left="5040" w:hanging="360"/>
+      </w:pPr>
+      <w:rPr>
+        <w:rFonts w:ascii="Symbol" w:hAnsi="Symbol" w:hint="default"/>
+      </w:rPr>
+    </w:lvl>
+    <w:lvl w:ilvl="7" w:tplc="08090003" w:tentative="1">
+      <w:start w:val="1"/>
+      <w:numFmt w:val="bullet"/>
+      <w:lvlText w:val="o"/>
+      <w:lvlJc w:val="left"/>
+      <w:pPr>
+        <w:ind w:left="5760" w:hanging="360"/>
+      </w:pPr>
+      <w:rPr>
+        <w:rFonts w:ascii="Courier New" w:hAnsi="Courier New" w:cs="Courier New" w:hint="default"/>
+      </w:rPr>
+    </w:lvl>
+    <w:lvl w:ilvl="8" w:tplc="08090005" w:tentative="1">
+      <w:start w:val="1"/>
+      <w:numFmt w:val="bullet"/>
+      <w:lvlText w:val=""/>
+      <w:lvlJc w:val="left"/>
+      <w:pPr>
+        <w:ind w:left="6480" w:hanging="360"/>
+      </w:pPr>
+      <w:rPr>
+        <w:rFonts w:ascii="Wingdings" w:hAnsi="Wingdings" w:hint="default"/>
+      </w:rPr>
+    </w:lvl>
+  </w:abstractNum>
+  <w:abstractNum w:abstractNumId="2" w15:restartNumberingAfterBreak="0">
     <w:nsid w:val="306000B7"/>
     <w:multiLevelType w:val="hybridMultilevel"/>
     <w:tmpl w:val="3CD2D438"/>
@@ -807,7 +965,7 @@
       </w:rPr>
     </w:lvl>
   </w:abstractNum>
-  <w:abstractNum w:abstractNumId="2" w15:restartNumberingAfterBreak="0">
+  <w:abstractNum w:abstractNumId="3" w15:restartNumberingAfterBreak="0">
     <w:nsid w:val="411A535E"/>
     <w:multiLevelType w:val="hybridMultilevel"/>
     <w:tmpl w:val="0B04EB28"/>
@@ -893,7 +1051,7 @@
       </w:pPr>
     </w:lvl>
   </w:abstractNum>
-  <w:abstractNum w:abstractNumId="3" w15:restartNumberingAfterBreak="0">
+  <w:abstractNum w:abstractNumId="4" w15:restartNumberingAfterBreak="0">
     <w:nsid w:val="65D320CE"/>
     <w:multiLevelType w:val="hybridMultilevel"/>
     <w:tmpl w:val="519086A0"/>
@@ -1006,7 +1164,7 @@
       </w:rPr>
     </w:lvl>
   </w:abstractNum>
-  <w:abstractNum w:abstractNumId="4" w15:restartNumberingAfterBreak="0">
+  <w:abstractNum w:abstractNumId="5" w15:restartNumberingAfterBreak="0">
     <w:nsid w:val="692456B8"/>
     <w:multiLevelType w:val="hybridMultilevel"/>
     <w:tmpl w:val="1A269BD6"/>
@@ -1120,19 +1278,22 @@
     </w:lvl>
   </w:abstractNum>
   <w:num w:numId="1">
+    <w:abstractNumId w:val="3"/>
+  </w:num>
+  <w:num w:numId="2">
     <w:abstractNumId w:val="2"/>
   </w:num>
-  <w:num w:numId="2">
-    <w:abstractNumId w:val="1"/>
-  </w:num>
   <w:num w:numId="3">
-    <w:abstractNumId w:val="4"/>
+    <w:abstractNumId w:val="5"/>
   </w:num>
   <w:num w:numId="4">
-    <w:abstractNumId w:val="3"/>
+    <w:abstractNumId w:val="4"/>
   </w:num>
   <w:num w:numId="5">
     <w:abstractNumId w:val="0"/>
+  </w:num>
+  <w:num w:numId="6">
+    <w:abstractNumId w:val="1"/>
   </w:num>
 </w:numbering>
 </file>

--- a/Финансы, деньги, кредит/ФДК.docx
+++ b/Финансы, деньги, кредит/ФДК.docx
@@ -551,7 +551,6 @@
         <w:t>.</w:t>
       </w:r>
     </w:p>
-    <w:p/>
     <w:p>
       <w:r>
         <w:t>Сущность денег проявляется в реализуемых ими функциями</w:t>
@@ -565,6 +564,9 @@
       </w:pPr>
     </w:p>
     <w:p>
+      <w:pPr>
+        <w:pStyle w:val="Heading1"/>
+      </w:pPr>
       <w:r>
         <w:t>Этапы функционирования полноценных денег</w:t>
       </w:r>
@@ -610,6 +612,120 @@
         </w:rPr>
         <w:t>;</w:t>
       </w:r>
+    </w:p>
+    <w:p/>
+    <w:p>
+      <w:r>
+        <w:t>Необходимое условие для контроля инфляции</w:t>
+      </w:r>
+    </w:p>
+    <w:p>
+      <w:r>
+        <w:t xml:space="preserve">Обеспечение относительного обеспечения </w:t>
+      </w:r>
+    </w:p>
+    <w:p>
+      <w:pPr>
+        <w:rPr>
+          <w:lang w:val="en-US"/>
+        </w:rPr>
+      </w:pPr>
+      <w:r>
+        <w:rPr>
+          <w:lang w:val="en-US"/>
+        </w:rPr>
+        <w:t>MV = PQ</w:t>
+      </w:r>
+    </w:p>
+    <w:p>
+      <w:r>
+        <w:t>СС = СП</w:t>
+      </w:r>
+    </w:p>
+    <w:p/>
+    <w:p>
+      <w:r>
+        <w:t>Так цены тоже будут расти</w:t>
+      </w:r>
+      <w:r>
+        <w:t xml:space="preserve">, </w:t>
+      </w:r>
+      <w:r>
+        <w:t>но расти не из-за инфляции</w:t>
+      </w:r>
+    </w:p>
+    <w:p>
+      <w:pPr>
+        <w:rPr>
+          <w:lang w:val="en-US"/>
+        </w:rPr>
+      </w:pPr>
+      <w:r>
+        <w:t>Неполноценные деньги утратили способность к саморегулированию</w:t>
+      </w:r>
+      <w:r>
+        <w:t xml:space="preserve"> </w:t>
+      </w:r>
+      <w:r>
+        <w:t>в отличии от металлического денежного обращения (из драгметаллов)</w:t>
+      </w:r>
+    </w:p>
+    <w:p>
+      <w:pPr>
+        <w:rPr>
+          <w:lang w:val="en-US"/>
+        </w:rPr>
+      </w:pPr>
+    </w:p>
+    <w:p>
+      <w:r>
+        <w:t xml:space="preserve">Трансформация произошла из-за недостатка золотых и серебряных запасов </w:t>
+      </w:r>
+      <w:r>
+        <w:t>стран в условиях развития экономики</w:t>
+      </w:r>
+      <w:r>
+        <w:t>.</w:t>
+      </w:r>
+    </w:p>
+    <w:p>
+      <w:r>
+        <w:t>Контроль инфлюации требует задачу из формулы</w:t>
+      </w:r>
+      <w:r>
+        <w:t>:</w:t>
+      </w:r>
+    </w:p>
+    <w:p>
+      <w:pPr>
+        <w:rPr>
+          <w:lang w:val="en-US"/>
+        </w:rPr>
+      </w:pPr>
+      <w:r>
+        <w:rPr>
+          <w:lang w:val="en-US"/>
+        </w:rPr>
+        <w:t>MV</w:t>
+      </w:r>
+      <w:r>
+        <w:t xml:space="preserve"> = </w:t>
+      </w:r>
+      <w:r>
+        <w:rPr>
+          <w:lang w:val="en-US"/>
+        </w:rPr>
+        <w:t>PQ</w:t>
+      </w:r>
+    </w:p>
+    <w:p>
+      <w:pPr>
+        <w:rPr>
+          <w:lang w:val="en-US"/>
+        </w:rPr>
+      </w:pPr>
+    </w:p>
+    <w:p>
       <w:bookmarkStart w:id="0" w:name="_GoBack"/>
       <w:bookmarkEnd w:id="0"/>
     </w:p>
